--- a/doc/Projektová dokumentácia.docx
+++ b/doc/Projektová dokumentácia.docx
@@ -12186,22 +12186,22 @@
     <w:tbl>
       <w:tblPr>
         <w:tblStyle w:val="Mriekatabuky"/>
-        <w:tblW w:w="8319" w:type="dxa"/>
+        <w:tblW w:w="8294" w:type="dxa"/>
         <w:jc w:val="center"/>
         <w:tblLook w:val="04A0"/>
       </w:tblPr>
       <w:tblGrid>
-        <w:gridCol w:w="381"/>
-        <w:gridCol w:w="7938"/>
+        <w:gridCol w:w="380"/>
+        <w:gridCol w:w="7914"/>
       </w:tblGrid>
       <w:tr>
         <w:trPr>
-          <w:trHeight w:val="434"/>
+          <w:trHeight w:val="435"/>
           <w:jc w:val="center"/>
         </w:trPr>
         <w:tc>
           <w:tcPr>
-            <w:tcW w:w="8319" w:type="dxa"/>
+            <w:tcW w:w="8294" w:type="dxa"/>
             <w:gridSpan w:val="2"/>
             <w:shd w:val="clear" w:color="auto" w:fill="EAF1DD" w:themeFill="accent3" w:themeFillTint="33"/>
           </w:tcPr>
@@ -12231,12 +12231,12 @@
       </w:tr>
       <w:tr>
         <w:trPr>
-          <w:trHeight w:val="659"/>
+          <w:trHeight w:val="660"/>
           <w:jc w:val="center"/>
         </w:trPr>
         <w:tc>
           <w:tcPr>
-            <w:tcW w:w="381" w:type="dxa"/>
+            <w:tcW w:w="380" w:type="dxa"/>
           </w:tcPr>
           <w:p>
             <w:pPr>
@@ -12257,7 +12257,7 @@
         </w:tc>
         <w:tc>
           <w:tcPr>
-            <w:tcW w:w="7938" w:type="dxa"/>
+            <w:tcW w:w="7914" w:type="dxa"/>
           </w:tcPr>
           <w:p>
             <w:pPr>
@@ -12284,7 +12284,7 @@
           <w:p>
             <w:pPr>
               <w:spacing w:line="240" w:lineRule="auto"/>
-              <w:ind w:left="33" w:firstLine="0"/>
+              <w:ind w:firstLine="0"/>
               <w:jc w:val="left"/>
               <w:rPr>
                 <w:rFonts w:asciiTheme="minorHAnsi" w:hAnsiTheme="minorHAnsi" w:cstheme="minorHAnsi"/>
@@ -12301,27 +12301,37 @@
                 <w:sz w:val="18"/>
                 <w:szCs w:val="18"/>
               </w:rPr>
-              <w:t>(</w:t>
+              <w:t>V súčasnej dobe sa mierne pozastavila produkcia 2D hier</w:t>
             </w:r>
             <w:r>
               <w:rPr>
-                <w:rFonts w:asciiTheme="minorHAnsi" w:hAnsiTheme="minorHAnsi"/>
+                <w:rFonts w:asciiTheme="minorHAnsi" w:hAnsiTheme="minorHAnsi" w:cstheme="minorHAnsi"/>
                 <w:i/>
                 <w:sz w:val="18"/>
-              </w:rPr>
-              <w:t>Musí vychádzať zo súčasných metód a postupov riešenia problémov v príslušnej oblasti)</w:t>
+                <w:szCs w:val="18"/>
+              </w:rPr>
+              <w:t>, čo má za príčinu zníženie návštevnosti hracích portálov.</w:t>
+            </w:r>
+            <w:r>
+              <w:rPr>
+                <w:rFonts w:asciiTheme="minorHAnsi" w:hAnsiTheme="minorHAnsi" w:cstheme="minorHAnsi"/>
+                <w:i/>
+                <w:sz w:val="18"/>
+                <w:szCs w:val="18"/>
+              </w:rPr>
+              <w:t xml:space="preserve"> </w:t>
             </w:r>
           </w:p>
         </w:tc>
       </w:tr>
       <w:tr>
         <w:trPr>
-          <w:trHeight w:val="659"/>
+          <w:trHeight w:val="660"/>
           <w:jc w:val="center"/>
         </w:trPr>
         <w:tc>
           <w:tcPr>
-            <w:tcW w:w="381" w:type="dxa"/>
+            <w:tcW w:w="380" w:type="dxa"/>
           </w:tcPr>
           <w:p>
             <w:pPr>
@@ -12342,7 +12352,7 @@
         </w:tc>
         <w:tc>
           <w:tcPr>
-            <w:tcW w:w="7938" w:type="dxa"/>
+            <w:tcW w:w="7914" w:type="dxa"/>
           </w:tcPr>
           <w:p>
             <w:pPr>
@@ -12372,7 +12382,7 @@
               <w:spacing w:line="240" w:lineRule="auto"/>
               <w:ind w:left="0" w:firstLine="0"/>
               <w:rPr>
-                <w:rFonts w:asciiTheme="minorHAnsi" w:hAnsiTheme="minorHAnsi"/>
+                <w:rFonts w:asciiTheme="minorHAnsi" w:hAnsiTheme="minorHAnsi" w:cstheme="minorHAnsi"/>
                 <w:i/>
                 <w:sz w:val="18"/>
                 <w:szCs w:val="18"/>
@@ -12380,24 +12390,235 @@
             </w:pPr>
             <w:r>
               <w:rPr>
-                <w:rFonts w:asciiTheme="minorHAnsi" w:hAnsiTheme="minorHAnsi"/>
+                <w:rFonts w:asciiTheme="minorHAnsi" w:hAnsiTheme="minorHAnsi" w:cstheme="minorHAnsi"/>
                 <w:i/>
                 <w:sz w:val="18"/>
                 <w:szCs w:val="18"/>
               </w:rPr>
-              <w:t>(Návrh architektúry systému, Návrh softvérového systému, Návrh testovacích údajov)</w:t>
+              <w:t>Vzhľadom na súčasnú svetovú problematiku je vhodným typom 2D hry „</w:t>
+            </w:r>
+            <w:proofErr w:type="spellStart"/>
+            <w:r>
+              <w:rPr>
+                <w:rFonts w:asciiTheme="minorHAnsi" w:hAnsiTheme="minorHAnsi" w:cstheme="minorHAnsi"/>
+                <w:i/>
+                <w:sz w:val="18"/>
+                <w:szCs w:val="18"/>
+              </w:rPr>
+              <w:t>strielačka</w:t>
+            </w:r>
+            <w:proofErr w:type="spellEnd"/>
+            <w:r>
+              <w:rPr>
+                <w:rFonts w:asciiTheme="minorHAnsi" w:hAnsiTheme="minorHAnsi" w:cstheme="minorHAnsi"/>
+                <w:i/>
+                <w:sz w:val="18"/>
+                <w:szCs w:val="18"/>
+              </w:rPr>
+              <w:t>“ s motívom terorizmu.</w:t>
+            </w:r>
+          </w:p>
+          <w:p>
+            <w:pPr>
+              <w:pStyle w:val="Odsekzoznamu"/>
+              <w:spacing w:line="240" w:lineRule="auto"/>
+              <w:ind w:left="0" w:firstLine="0"/>
+              <w:rPr>
+                <w:rFonts w:asciiTheme="minorHAnsi" w:hAnsiTheme="minorHAnsi" w:cstheme="minorHAnsi"/>
+                <w:i/>
+                <w:sz w:val="18"/>
+                <w:szCs w:val="18"/>
+              </w:rPr>
+            </w:pPr>
+            <w:r>
+              <w:rPr>
+                <w:rFonts w:asciiTheme="minorHAnsi" w:hAnsiTheme="minorHAnsi" w:cstheme="minorHAnsi"/>
+                <w:i/>
+                <w:sz w:val="18"/>
+                <w:szCs w:val="18"/>
+              </w:rPr>
+              <w:t xml:space="preserve">Hra bude vyvíjaná na platforme Adobe </w:t>
+            </w:r>
+            <w:proofErr w:type="spellStart"/>
+            <w:r>
+              <w:rPr>
+                <w:rFonts w:asciiTheme="minorHAnsi" w:hAnsiTheme="minorHAnsi" w:cstheme="minorHAnsi"/>
+                <w:i/>
+                <w:sz w:val="18"/>
+                <w:szCs w:val="18"/>
+              </w:rPr>
+              <w:t>Flash</w:t>
+            </w:r>
+            <w:proofErr w:type="spellEnd"/>
+            <w:r>
+              <w:rPr>
+                <w:rFonts w:asciiTheme="minorHAnsi" w:hAnsiTheme="minorHAnsi" w:cstheme="minorHAnsi"/>
+                <w:i/>
+                <w:sz w:val="18"/>
+                <w:szCs w:val="18"/>
+              </w:rPr>
+              <w:t xml:space="preserve"> </w:t>
+            </w:r>
+            <w:proofErr w:type="spellStart"/>
+            <w:r>
+              <w:rPr>
+                <w:rFonts w:asciiTheme="minorHAnsi" w:hAnsiTheme="minorHAnsi" w:cstheme="minorHAnsi"/>
+                <w:i/>
+                <w:sz w:val="18"/>
+                <w:szCs w:val="18"/>
+              </w:rPr>
+              <w:t>Profesional</w:t>
+            </w:r>
+            <w:proofErr w:type="spellEnd"/>
+            <w:r>
+              <w:rPr>
+                <w:rFonts w:asciiTheme="minorHAnsi" w:hAnsiTheme="minorHAnsi" w:cstheme="minorHAnsi"/>
+                <w:i/>
+                <w:sz w:val="18"/>
+                <w:szCs w:val="18"/>
+              </w:rPr>
+              <w:t xml:space="preserve"> CS5.5. Základom </w:t>
+            </w:r>
+            <w:r>
+              <w:rPr>
+                <w:rFonts w:asciiTheme="minorHAnsi" w:hAnsiTheme="minorHAnsi" w:cstheme="minorHAnsi"/>
+                <w:i/>
+                <w:sz w:val="18"/>
+                <w:szCs w:val="18"/>
+              </w:rPr>
+              <w:t>architektonickým prvkom hry by mali byť súbory vo formáte .</w:t>
+            </w:r>
+            <w:proofErr w:type="spellStart"/>
+            <w:r>
+              <w:rPr>
+                <w:rFonts w:asciiTheme="minorHAnsi" w:hAnsiTheme="minorHAnsi" w:cstheme="minorHAnsi"/>
+                <w:i/>
+                <w:sz w:val="18"/>
+                <w:szCs w:val="18"/>
+              </w:rPr>
+              <w:t>jpg</w:t>
+            </w:r>
+            <w:proofErr w:type="spellEnd"/>
+            <w:r>
+              <w:rPr>
+                <w:rFonts w:asciiTheme="minorHAnsi" w:hAnsiTheme="minorHAnsi" w:cstheme="minorHAnsi"/>
+                <w:i/>
+                <w:sz w:val="18"/>
+                <w:szCs w:val="18"/>
+              </w:rPr>
+              <w:t>/.</w:t>
+            </w:r>
+            <w:proofErr w:type="spellStart"/>
+            <w:r>
+              <w:rPr>
+                <w:rFonts w:asciiTheme="minorHAnsi" w:hAnsiTheme="minorHAnsi" w:cstheme="minorHAnsi"/>
+                <w:i/>
+                <w:sz w:val="18"/>
+                <w:szCs w:val="18"/>
+              </w:rPr>
+              <w:t>png</w:t>
+            </w:r>
+            <w:proofErr w:type="spellEnd"/>
+            <w:r>
+              <w:rPr>
+                <w:rFonts w:asciiTheme="minorHAnsi" w:hAnsiTheme="minorHAnsi" w:cstheme="minorHAnsi"/>
+                <w:i/>
+                <w:sz w:val="18"/>
+                <w:szCs w:val="18"/>
+              </w:rPr>
+              <w:t xml:space="preserve"> transformované na objekty </w:t>
+            </w:r>
+            <w:proofErr w:type="spellStart"/>
+            <w:r>
+              <w:rPr>
+                <w:rFonts w:asciiTheme="minorHAnsi" w:hAnsiTheme="minorHAnsi" w:cstheme="minorHAnsi"/>
+                <w:i/>
+                <w:sz w:val="18"/>
+                <w:szCs w:val="18"/>
+              </w:rPr>
+              <w:t>BUTTONov</w:t>
+            </w:r>
+            <w:proofErr w:type="spellEnd"/>
+            <w:r>
+              <w:rPr>
+                <w:rFonts w:asciiTheme="minorHAnsi" w:hAnsiTheme="minorHAnsi" w:cstheme="minorHAnsi"/>
+                <w:i/>
+                <w:sz w:val="18"/>
+                <w:szCs w:val="18"/>
+              </w:rPr>
+              <w:t xml:space="preserve">, </w:t>
+            </w:r>
+            <w:proofErr w:type="spellStart"/>
+            <w:r>
+              <w:rPr>
+                <w:rFonts w:asciiTheme="minorHAnsi" w:hAnsiTheme="minorHAnsi" w:cstheme="minorHAnsi"/>
+                <w:i/>
+                <w:sz w:val="18"/>
+                <w:szCs w:val="18"/>
+              </w:rPr>
+              <w:t>res</w:t>
+            </w:r>
+            <w:proofErr w:type="spellEnd"/>
+            <w:r>
+              <w:rPr>
+                <w:rFonts w:asciiTheme="minorHAnsi" w:hAnsiTheme="minorHAnsi" w:cstheme="minorHAnsi"/>
+                <w:i/>
+                <w:sz w:val="18"/>
+                <w:szCs w:val="18"/>
+              </w:rPr>
+              <w:t xml:space="preserve">. MOVIE </w:t>
+            </w:r>
+            <w:proofErr w:type="spellStart"/>
+            <w:r>
+              <w:rPr>
+                <w:rFonts w:asciiTheme="minorHAnsi" w:hAnsiTheme="minorHAnsi" w:cstheme="minorHAnsi"/>
+                <w:i/>
+                <w:sz w:val="18"/>
+                <w:szCs w:val="18"/>
+              </w:rPr>
+              <w:t>CLIPov</w:t>
+            </w:r>
+            <w:proofErr w:type="spellEnd"/>
+            <w:r>
+              <w:rPr>
+                <w:rFonts w:asciiTheme="minorHAnsi" w:hAnsiTheme="minorHAnsi" w:cstheme="minorHAnsi"/>
+                <w:i/>
+                <w:sz w:val="18"/>
+                <w:szCs w:val="18"/>
+              </w:rPr>
+              <w:t xml:space="preserve"> nad ktorými bude operovať programovací jazyk </w:t>
+            </w:r>
+            <w:proofErr w:type="spellStart"/>
+            <w:r>
+              <w:rPr>
+                <w:rFonts w:asciiTheme="minorHAnsi" w:hAnsiTheme="minorHAnsi" w:cstheme="minorHAnsi"/>
+                <w:i/>
+                <w:sz w:val="18"/>
+                <w:szCs w:val="18"/>
+              </w:rPr>
+              <w:t>ActionScript</w:t>
+            </w:r>
+            <w:proofErr w:type="spellEnd"/>
+            <w:r>
+              <w:rPr>
+                <w:rFonts w:asciiTheme="minorHAnsi" w:hAnsiTheme="minorHAnsi" w:cstheme="minorHAnsi"/>
+                <w:i/>
+                <w:sz w:val="18"/>
+                <w:szCs w:val="18"/>
+              </w:rPr>
+              <w:t xml:space="preserve"> 2.0</w:t>
             </w:r>
           </w:p>
         </w:tc>
       </w:tr>
       <w:tr>
         <w:trPr>
-          <w:trHeight w:val="659"/>
+          <w:trHeight w:val="660"/>
           <w:jc w:val="center"/>
         </w:trPr>
         <w:tc>
           <w:tcPr>
-            <w:tcW w:w="381" w:type="dxa"/>
+            <w:tcW w:w="380" w:type="dxa"/>
           </w:tcPr>
           <w:p>
             <w:pPr>
@@ -12418,7 +12639,7 @@
         </w:tc>
         <w:tc>
           <w:tcPr>
-            <w:tcW w:w="7938" w:type="dxa"/>
+            <w:tcW w:w="7914" w:type="dxa"/>
           </w:tcPr>
           <w:p>
             <w:pPr>
@@ -12461,8 +12682,414 @@
                 <w:sz w:val="18"/>
                 <w:szCs w:val="18"/>
               </w:rPr>
-              <w:t>(Popis implementácie a testovania produktu, Príručky)</w:t>
+              <w:t>Hra bola implementovaná a</w:t>
             </w:r>
+            <w:r>
+              <w:rPr>
+                <w:rFonts w:asciiTheme="minorHAnsi" w:hAnsiTheme="minorHAnsi"/>
+                <w:i/>
+                <w:sz w:val="18"/>
+                <w:szCs w:val="18"/>
+              </w:rPr>
+              <w:t>gilným prístupom troch študentov. Celkové riešenie bolo vypracované na základe skúseností získaných na cvičeniach z predmetu „</w:t>
+            </w:r>
+            <w:r>
+              <w:rPr>
+                <w:rFonts w:asciiTheme="minorHAnsi" w:hAnsiTheme="minorHAnsi"/>
+                <w:i/>
+                <w:sz w:val="18"/>
+                <w:szCs w:val="18"/>
+              </w:rPr>
+              <w:t>Projektovanie multimediálnych aplikácií</w:t>
+            </w:r>
+            <w:r>
+              <w:rPr>
+                <w:rFonts w:asciiTheme="minorHAnsi" w:hAnsiTheme="minorHAnsi"/>
+                <w:i/>
+                <w:sz w:val="18"/>
+                <w:szCs w:val="18"/>
+              </w:rPr>
+              <w:t xml:space="preserve">“ podporených rôznymi </w:t>
+            </w:r>
+            <w:proofErr w:type="spellStart"/>
+            <w:r>
+              <w:rPr>
+                <w:rFonts w:asciiTheme="minorHAnsi" w:hAnsiTheme="minorHAnsi"/>
+                <w:i/>
+                <w:sz w:val="18"/>
+                <w:szCs w:val="18"/>
+              </w:rPr>
+              <w:t>tutoriálmi</w:t>
+            </w:r>
+            <w:proofErr w:type="spellEnd"/>
+            <w:r>
+              <w:rPr>
+                <w:rFonts w:asciiTheme="minorHAnsi" w:hAnsiTheme="minorHAnsi"/>
+                <w:i/>
+                <w:sz w:val="18"/>
+                <w:szCs w:val="18"/>
+              </w:rPr>
+              <w:t xml:space="preserve"> na internete. </w:t>
+            </w:r>
+          </w:p>
+          <w:p>
+            <w:pPr>
+              <w:pStyle w:val="Odsekzoznamu"/>
+              <w:spacing w:line="240" w:lineRule="auto"/>
+              <w:ind w:left="0" w:firstLine="0"/>
+              <w:rPr>
+                <w:rFonts w:asciiTheme="minorHAnsi" w:hAnsiTheme="minorHAnsi"/>
+                <w:i/>
+                <w:sz w:val="18"/>
+                <w:szCs w:val="18"/>
+              </w:rPr>
+            </w:pPr>
+          </w:p>
+          <w:p>
+            <w:pPr>
+              <w:pStyle w:val="Odsekzoznamu"/>
+              <w:numPr>
+                <w:ilvl w:val="0"/>
+                <w:numId w:val="15"/>
+              </w:numPr>
+              <w:spacing w:line="240" w:lineRule="auto"/>
+              <w:rPr>
+                <w:rFonts w:asciiTheme="minorHAnsi" w:hAnsiTheme="minorHAnsi"/>
+                <w:i/>
+                <w:sz w:val="18"/>
+                <w:szCs w:val="18"/>
+              </w:rPr>
+            </w:pPr>
+            <w:r>
+              <w:rPr>
+                <w:rFonts w:asciiTheme="minorHAnsi" w:hAnsiTheme="minorHAnsi"/>
+                <w:i/>
+                <w:sz w:val="18"/>
+                <w:szCs w:val="18"/>
+                <w:u w:val="single"/>
+              </w:rPr>
+              <w:t>Menu</w:t>
+            </w:r>
+            <w:r>
+              <w:rPr>
+                <w:rFonts w:asciiTheme="minorHAnsi" w:hAnsiTheme="minorHAnsi"/>
+                <w:i/>
+                <w:sz w:val="18"/>
+                <w:szCs w:val="18"/>
+              </w:rPr>
+              <w:t xml:space="preserve">:  - </w:t>
+            </w:r>
+            <w:r>
+              <w:rPr>
+                <w:rFonts w:asciiTheme="minorHAnsi" w:hAnsiTheme="minorHAnsi"/>
+                <w:b/>
+                <w:i/>
+                <w:sz w:val="18"/>
+                <w:szCs w:val="18"/>
+              </w:rPr>
+              <w:t>tlačidlo PLAY</w:t>
+            </w:r>
+            <w:r>
+              <w:rPr>
+                <w:rFonts w:asciiTheme="minorHAnsi" w:hAnsiTheme="minorHAnsi"/>
+                <w:i/>
+                <w:sz w:val="18"/>
+                <w:szCs w:val="18"/>
+              </w:rPr>
+              <w:t>(„Prechod na obrazovku výber zbraní“)</w:t>
+            </w:r>
+          </w:p>
+          <w:p>
+            <w:pPr>
+              <w:pStyle w:val="Odsekzoznamu"/>
+              <w:spacing w:line="240" w:lineRule="auto"/>
+              <w:ind w:left="720" w:firstLine="0"/>
+              <w:rPr>
+                <w:rFonts w:asciiTheme="minorHAnsi" w:hAnsiTheme="minorHAnsi"/>
+                <w:i/>
+                <w:sz w:val="18"/>
+                <w:szCs w:val="18"/>
+              </w:rPr>
+            </w:pPr>
+            <w:r>
+              <w:rPr>
+                <w:rFonts w:asciiTheme="minorHAnsi" w:hAnsiTheme="minorHAnsi"/>
+                <w:i/>
+                <w:sz w:val="18"/>
+                <w:szCs w:val="18"/>
+              </w:rPr>
+              <w:t xml:space="preserve">             - </w:t>
+            </w:r>
+            <w:r>
+              <w:rPr>
+                <w:rFonts w:asciiTheme="minorHAnsi" w:hAnsiTheme="minorHAnsi"/>
+                <w:b/>
+                <w:i/>
+                <w:sz w:val="18"/>
+                <w:szCs w:val="18"/>
+              </w:rPr>
+              <w:t>tlačidlo QUIT</w:t>
+            </w:r>
+            <w:r>
+              <w:rPr>
+                <w:rFonts w:asciiTheme="minorHAnsi" w:hAnsiTheme="minorHAnsi"/>
+                <w:i/>
+                <w:sz w:val="18"/>
+                <w:szCs w:val="18"/>
+              </w:rPr>
+              <w:t>(„Hra sa ukončí“)</w:t>
+            </w:r>
+          </w:p>
+          <w:p>
+            <w:pPr>
+              <w:pStyle w:val="Odsekzoznamu"/>
+              <w:numPr>
+                <w:ilvl w:val="0"/>
+                <w:numId w:val="15"/>
+              </w:numPr>
+              <w:spacing w:line="240" w:lineRule="auto"/>
+              <w:rPr>
+                <w:rFonts w:asciiTheme="minorHAnsi" w:hAnsiTheme="minorHAnsi"/>
+                <w:i/>
+                <w:sz w:val="18"/>
+                <w:szCs w:val="18"/>
+              </w:rPr>
+            </w:pPr>
+            <w:r>
+              <w:rPr>
+                <w:rFonts w:asciiTheme="minorHAnsi" w:hAnsiTheme="minorHAnsi"/>
+                <w:i/>
+                <w:sz w:val="18"/>
+                <w:szCs w:val="18"/>
+                <w:u w:val="single"/>
+              </w:rPr>
+              <w:t>Výber zbraní</w:t>
+            </w:r>
+            <w:r>
+              <w:rPr>
+                <w:rFonts w:asciiTheme="minorHAnsi" w:hAnsiTheme="minorHAnsi"/>
+                <w:i/>
+                <w:sz w:val="18"/>
+                <w:szCs w:val="18"/>
+              </w:rPr>
+              <w:t>: – po kliknutí na ľubovoľnú zbraň sa spustí odpočítavanie a samotné hracie kolo</w:t>
+            </w:r>
+          </w:p>
+          <w:p>
+            <w:pPr>
+              <w:pStyle w:val="Odsekzoznamu"/>
+              <w:numPr>
+                <w:ilvl w:val="0"/>
+                <w:numId w:val="15"/>
+              </w:numPr>
+              <w:spacing w:line="240" w:lineRule="auto"/>
+              <w:ind w:left="695"/>
+              <w:rPr>
+                <w:rFonts w:asciiTheme="minorHAnsi" w:hAnsiTheme="minorHAnsi"/>
+                <w:i/>
+                <w:sz w:val="18"/>
+                <w:szCs w:val="18"/>
+              </w:rPr>
+            </w:pPr>
+            <w:r>
+              <w:rPr>
+                <w:rFonts w:asciiTheme="minorHAnsi" w:hAnsiTheme="minorHAnsi"/>
+                <w:i/>
+                <w:sz w:val="18"/>
+                <w:szCs w:val="18"/>
+                <w:u w:val="single"/>
+              </w:rPr>
+              <w:t>Hracie kolo</w:t>
+            </w:r>
+            <w:r>
+              <w:rPr>
+                <w:rFonts w:asciiTheme="minorHAnsi" w:hAnsiTheme="minorHAnsi"/>
+                <w:i/>
+                <w:sz w:val="18"/>
+                <w:szCs w:val="18"/>
+              </w:rPr>
+              <w:t>:</w:t>
+            </w:r>
+            <w:r>
+              <w:rPr>
+                <w:rFonts w:asciiTheme="minorHAnsi" w:hAnsiTheme="minorHAnsi"/>
+                <w:i/>
+                <w:sz w:val="18"/>
+                <w:szCs w:val="18"/>
+              </w:rPr>
+              <w:t xml:space="preserve"> - c</w:t>
+            </w:r>
+            <w:r>
+              <w:rPr>
+                <w:rFonts w:asciiTheme="minorHAnsi" w:hAnsiTheme="minorHAnsi"/>
+                <w:i/>
+                <w:sz w:val="18"/>
+                <w:szCs w:val="18"/>
+              </w:rPr>
+              <w:t xml:space="preserve">ieľom hry je v stanovenom časovom limite dosiahnuť zásahmi na teroristu čo                                                  </w:t>
+            </w:r>
+          </w:p>
+          <w:p>
+            <w:pPr>
+              <w:pStyle w:val="Odsekzoznamu"/>
+              <w:spacing w:line="240" w:lineRule="auto"/>
+              <w:ind w:left="695" w:firstLine="0"/>
+              <w:rPr>
+                <w:rFonts w:asciiTheme="minorHAnsi" w:hAnsiTheme="minorHAnsi"/>
+                <w:i/>
+                <w:sz w:val="18"/>
+                <w:szCs w:val="18"/>
+              </w:rPr>
+            </w:pPr>
+            <w:r>
+              <w:rPr>
+                <w:rFonts w:asciiTheme="minorHAnsi" w:hAnsiTheme="minorHAnsi"/>
+                <w:i/>
+                <w:sz w:val="18"/>
+                <w:szCs w:val="18"/>
+              </w:rPr>
+              <w:t xml:space="preserve">                         najlepšie skóre. Hra sa končí uplynutím časového limitu.</w:t>
+            </w:r>
+          </w:p>
+          <w:p>
+            <w:pPr>
+              <w:pStyle w:val="Odsekzoznamu"/>
+              <w:numPr>
+                <w:ilvl w:val="0"/>
+                <w:numId w:val="15"/>
+              </w:numPr>
+              <w:spacing w:line="240" w:lineRule="auto"/>
+              <w:rPr>
+                <w:rFonts w:asciiTheme="minorHAnsi" w:hAnsiTheme="minorHAnsi"/>
+                <w:i/>
+                <w:sz w:val="18"/>
+                <w:szCs w:val="18"/>
+              </w:rPr>
+            </w:pPr>
+            <w:r>
+              <w:rPr>
+                <w:rFonts w:asciiTheme="minorHAnsi" w:hAnsiTheme="minorHAnsi"/>
+                <w:i/>
+                <w:sz w:val="18"/>
+                <w:szCs w:val="18"/>
+                <w:u w:val="single"/>
+              </w:rPr>
+              <w:t>Game over</w:t>
+            </w:r>
+            <w:r>
+              <w:rPr>
+                <w:rFonts w:asciiTheme="minorHAnsi" w:hAnsiTheme="minorHAnsi"/>
+                <w:i/>
+                <w:sz w:val="18"/>
+                <w:szCs w:val="18"/>
+              </w:rPr>
+              <w:t>: - zobrazené je posledné dosiahnuté skóre</w:t>
+            </w:r>
+          </w:p>
+          <w:p>
+            <w:pPr>
+              <w:pStyle w:val="Odsekzoznamu"/>
+              <w:spacing w:line="240" w:lineRule="auto"/>
+              <w:ind w:left="720" w:firstLine="0"/>
+              <w:rPr>
+                <w:rFonts w:asciiTheme="minorHAnsi" w:hAnsiTheme="minorHAnsi"/>
+                <w:i/>
+                <w:sz w:val="18"/>
+                <w:szCs w:val="18"/>
+              </w:rPr>
+            </w:pPr>
+            <w:r>
+              <w:rPr>
+                <w:rFonts w:asciiTheme="minorHAnsi" w:hAnsiTheme="minorHAnsi"/>
+                <w:i/>
+                <w:sz w:val="18"/>
+                <w:szCs w:val="18"/>
+              </w:rPr>
+              <w:t xml:space="preserve">                      - </w:t>
+            </w:r>
+            <w:r>
+              <w:rPr>
+                <w:rFonts w:asciiTheme="minorHAnsi" w:hAnsiTheme="minorHAnsi"/>
+                <w:b/>
+                <w:i/>
+                <w:sz w:val="18"/>
+                <w:szCs w:val="18"/>
+              </w:rPr>
+              <w:t>tlačidlo PLAY</w:t>
+            </w:r>
+            <w:r>
+              <w:rPr>
+                <w:rFonts w:asciiTheme="minorHAnsi" w:hAnsiTheme="minorHAnsi"/>
+                <w:b/>
+                <w:i/>
+                <w:sz w:val="18"/>
+                <w:szCs w:val="18"/>
+              </w:rPr>
+              <w:t>AGAIN</w:t>
+            </w:r>
+            <w:r>
+              <w:rPr>
+                <w:rFonts w:asciiTheme="minorHAnsi" w:hAnsiTheme="minorHAnsi"/>
+                <w:i/>
+                <w:sz w:val="18"/>
+                <w:szCs w:val="18"/>
+              </w:rPr>
+              <w:t>(„Spustenie hracieho kola s poslednou vybranou zbraňou“)</w:t>
+            </w:r>
+          </w:p>
+          <w:p>
+            <w:pPr>
+              <w:pStyle w:val="Odsekzoznamu"/>
+              <w:spacing w:line="240" w:lineRule="auto"/>
+              <w:ind w:left="720" w:firstLine="0"/>
+              <w:rPr>
+                <w:rFonts w:asciiTheme="minorHAnsi" w:hAnsiTheme="minorHAnsi"/>
+                <w:i/>
+                <w:sz w:val="18"/>
+                <w:szCs w:val="18"/>
+              </w:rPr>
+            </w:pPr>
+            <w:r>
+              <w:rPr>
+                <w:rFonts w:asciiTheme="minorHAnsi" w:hAnsiTheme="minorHAnsi"/>
+                <w:i/>
+                <w:sz w:val="18"/>
+                <w:szCs w:val="18"/>
+              </w:rPr>
+              <w:t xml:space="preserve">                      - </w:t>
+            </w:r>
+            <w:r>
+              <w:rPr>
+                <w:rFonts w:asciiTheme="minorHAnsi" w:hAnsiTheme="minorHAnsi"/>
+                <w:b/>
+                <w:i/>
+                <w:sz w:val="18"/>
+                <w:szCs w:val="18"/>
+              </w:rPr>
+              <w:t>tlačidlo QUIT</w:t>
+            </w:r>
+            <w:r>
+              <w:rPr>
+                <w:rFonts w:asciiTheme="minorHAnsi" w:hAnsiTheme="minorHAnsi"/>
+                <w:i/>
+                <w:sz w:val="18"/>
+                <w:szCs w:val="18"/>
+              </w:rPr>
+              <w:t>(„Hra sa ukončí“)</w:t>
+            </w:r>
+          </w:p>
+          <w:p>
+            <w:pPr>
+              <w:pStyle w:val="Odsekzoznamu"/>
+              <w:spacing w:line="240" w:lineRule="auto"/>
+              <w:ind w:left="720" w:firstLine="0"/>
+              <w:rPr>
+                <w:rFonts w:asciiTheme="minorHAnsi" w:hAnsiTheme="minorHAnsi"/>
+                <w:i/>
+                <w:sz w:val="18"/>
+                <w:szCs w:val="18"/>
+              </w:rPr>
+            </w:pPr>
           </w:p>
         </w:tc>
       </w:tr>
@@ -13038,6 +13665,92 @@
     </w:lvl>
   </w:abstractNum>
   <w:abstractNum w:abstractNumId="4">
+    <w:nsid w:val="0C89054D"/>
+    <w:multiLevelType w:val="hybridMultilevel"/>
+    <w:tmpl w:val="1E7E4E90"/>
+    <w:lvl w:ilvl="0" w:tplc="041B000F">
+      <w:start w:val="1"/>
+      <w:numFmt w:val="decimal"/>
+      <w:lvlText w:val="%1."/>
+      <w:lvlJc w:val="left"/>
+      <w:pPr>
+        <w:ind w:left="1415" w:hanging="360"/>
+      </w:pPr>
+    </w:lvl>
+    <w:lvl w:ilvl="1" w:tplc="041B0019" w:tentative="1">
+      <w:start w:val="1"/>
+      <w:numFmt w:val="lowerLetter"/>
+      <w:lvlText w:val="%2."/>
+      <w:lvlJc w:val="left"/>
+      <w:pPr>
+        <w:ind w:left="2135" w:hanging="360"/>
+      </w:pPr>
+    </w:lvl>
+    <w:lvl w:ilvl="2" w:tplc="041B001B" w:tentative="1">
+      <w:start w:val="1"/>
+      <w:numFmt w:val="lowerRoman"/>
+      <w:lvlText w:val="%3."/>
+      <w:lvlJc w:val="right"/>
+      <w:pPr>
+        <w:ind w:left="2855" w:hanging="180"/>
+      </w:pPr>
+    </w:lvl>
+    <w:lvl w:ilvl="3" w:tplc="041B000F" w:tentative="1">
+      <w:start w:val="1"/>
+      <w:numFmt w:val="decimal"/>
+      <w:lvlText w:val="%4."/>
+      <w:lvlJc w:val="left"/>
+      <w:pPr>
+        <w:ind w:left="3575" w:hanging="360"/>
+      </w:pPr>
+    </w:lvl>
+    <w:lvl w:ilvl="4" w:tplc="041B0019" w:tentative="1">
+      <w:start w:val="1"/>
+      <w:numFmt w:val="lowerLetter"/>
+      <w:lvlText w:val="%5."/>
+      <w:lvlJc w:val="left"/>
+      <w:pPr>
+        <w:ind w:left="4295" w:hanging="360"/>
+      </w:pPr>
+    </w:lvl>
+    <w:lvl w:ilvl="5" w:tplc="041B001B" w:tentative="1">
+      <w:start w:val="1"/>
+      <w:numFmt w:val="lowerRoman"/>
+      <w:lvlText w:val="%6."/>
+      <w:lvlJc w:val="right"/>
+      <w:pPr>
+        <w:ind w:left="5015" w:hanging="180"/>
+      </w:pPr>
+    </w:lvl>
+    <w:lvl w:ilvl="6" w:tplc="041B000F" w:tentative="1">
+      <w:start w:val="1"/>
+      <w:numFmt w:val="decimal"/>
+      <w:lvlText w:val="%7."/>
+      <w:lvlJc w:val="left"/>
+      <w:pPr>
+        <w:ind w:left="5735" w:hanging="360"/>
+      </w:pPr>
+    </w:lvl>
+    <w:lvl w:ilvl="7" w:tplc="041B0019" w:tentative="1">
+      <w:start w:val="1"/>
+      <w:numFmt w:val="lowerLetter"/>
+      <w:lvlText w:val="%8."/>
+      <w:lvlJc w:val="left"/>
+      <w:pPr>
+        <w:ind w:left="6455" w:hanging="360"/>
+      </w:pPr>
+    </w:lvl>
+    <w:lvl w:ilvl="8" w:tplc="041B001B" w:tentative="1">
+      <w:start w:val="1"/>
+      <w:numFmt w:val="lowerRoman"/>
+      <w:lvlText w:val="%9."/>
+      <w:lvlJc w:val="right"/>
+      <w:pPr>
+        <w:ind w:left="7175" w:hanging="180"/>
+      </w:pPr>
+    </w:lvl>
+  </w:abstractNum>
+  <w:abstractNum w:abstractNumId="5">
     <w:nsid w:val="14E727B1"/>
     <w:multiLevelType w:val="hybridMultilevel"/>
     <w:tmpl w:val="E64CB178"/>
@@ -13123,7 +13836,7 @@
       </w:pPr>
     </w:lvl>
   </w:abstractNum>
-  <w:abstractNum w:abstractNumId="5">
+  <w:abstractNum w:abstractNumId="6">
     <w:nsid w:val="1EAD01C9"/>
     <w:multiLevelType w:val="hybridMultilevel"/>
     <w:tmpl w:val="3B4E6A80"/>
@@ -13236,7 +13949,7 @@
       </w:rPr>
     </w:lvl>
   </w:abstractNum>
-  <w:abstractNum w:abstractNumId="6">
+  <w:abstractNum w:abstractNumId="7">
     <w:nsid w:val="204405A7"/>
     <w:multiLevelType w:val="hybridMultilevel"/>
     <w:tmpl w:val="58703ED0"/>
@@ -13349,7 +14062,96 @@
       </w:rPr>
     </w:lvl>
   </w:abstractNum>
-  <w:abstractNum w:abstractNumId="7">
+  <w:abstractNum w:abstractNumId="8">
+    <w:nsid w:val="30B43199"/>
+    <w:multiLevelType w:val="hybridMultilevel"/>
+    <w:tmpl w:val="53E29188"/>
+    <w:lvl w:ilvl="0" w:tplc="041B000F">
+      <w:start w:val="1"/>
+      <w:numFmt w:val="decimal"/>
+      <w:lvlText w:val="%1."/>
+      <w:lvlJc w:val="left"/>
+      <w:pPr>
+        <w:ind w:left="720" w:hanging="360"/>
+      </w:pPr>
+      <w:rPr>
+        <w:rFonts w:hint="default"/>
+      </w:rPr>
+    </w:lvl>
+    <w:lvl w:ilvl="1" w:tplc="041B0019" w:tentative="1">
+      <w:start w:val="1"/>
+      <w:numFmt w:val="lowerLetter"/>
+      <w:lvlText w:val="%2."/>
+      <w:lvlJc w:val="left"/>
+      <w:pPr>
+        <w:ind w:left="1440" w:hanging="360"/>
+      </w:pPr>
+    </w:lvl>
+    <w:lvl w:ilvl="2" w:tplc="041B001B" w:tentative="1">
+      <w:start w:val="1"/>
+      <w:numFmt w:val="lowerRoman"/>
+      <w:lvlText w:val="%3."/>
+      <w:lvlJc w:val="right"/>
+      <w:pPr>
+        <w:ind w:left="2160" w:hanging="180"/>
+      </w:pPr>
+    </w:lvl>
+    <w:lvl w:ilvl="3" w:tplc="041B000F" w:tentative="1">
+      <w:start w:val="1"/>
+      <w:numFmt w:val="decimal"/>
+      <w:lvlText w:val="%4."/>
+      <w:lvlJc w:val="left"/>
+      <w:pPr>
+        <w:ind w:left="2880" w:hanging="360"/>
+      </w:pPr>
+    </w:lvl>
+    <w:lvl w:ilvl="4" w:tplc="041B0019" w:tentative="1">
+      <w:start w:val="1"/>
+      <w:numFmt w:val="lowerLetter"/>
+      <w:lvlText w:val="%5."/>
+      <w:lvlJc w:val="left"/>
+      <w:pPr>
+        <w:ind w:left="3600" w:hanging="360"/>
+      </w:pPr>
+    </w:lvl>
+    <w:lvl w:ilvl="5" w:tplc="041B001B" w:tentative="1">
+      <w:start w:val="1"/>
+      <w:numFmt w:val="lowerRoman"/>
+      <w:lvlText w:val="%6."/>
+      <w:lvlJc w:val="right"/>
+      <w:pPr>
+        <w:ind w:left="4320" w:hanging="180"/>
+      </w:pPr>
+    </w:lvl>
+    <w:lvl w:ilvl="6" w:tplc="041B000F" w:tentative="1">
+      <w:start w:val="1"/>
+      <w:numFmt w:val="decimal"/>
+      <w:lvlText w:val="%7."/>
+      <w:lvlJc w:val="left"/>
+      <w:pPr>
+        <w:ind w:left="5040" w:hanging="360"/>
+      </w:pPr>
+    </w:lvl>
+    <w:lvl w:ilvl="7" w:tplc="041B0019" w:tentative="1">
+      <w:start w:val="1"/>
+      <w:numFmt w:val="lowerLetter"/>
+      <w:lvlText w:val="%8."/>
+      <w:lvlJc w:val="left"/>
+      <w:pPr>
+        <w:ind w:left="5760" w:hanging="360"/>
+      </w:pPr>
+    </w:lvl>
+    <w:lvl w:ilvl="8" w:tplc="041B001B" w:tentative="1">
+      <w:start w:val="1"/>
+      <w:numFmt w:val="lowerRoman"/>
+      <w:lvlText w:val="%9."/>
+      <w:lvlJc w:val="right"/>
+      <w:pPr>
+        <w:ind w:left="6480" w:hanging="180"/>
+      </w:pPr>
+    </w:lvl>
+  </w:abstractNum>
+  <w:abstractNum w:abstractNumId="9">
     <w:nsid w:val="387525E4"/>
     <w:multiLevelType w:val="hybridMultilevel"/>
     <w:tmpl w:val="A9326ADA"/>
@@ -13435,7 +14237,7 @@
       </w:pPr>
     </w:lvl>
   </w:abstractNum>
-  <w:abstractNum w:abstractNumId="8">
+  <w:abstractNum w:abstractNumId="10">
     <w:nsid w:val="394D76BE"/>
     <w:multiLevelType w:val="hybridMultilevel"/>
     <w:tmpl w:val="76F06E7E"/>
@@ -13548,7 +14350,7 @@
       </w:rPr>
     </w:lvl>
   </w:abstractNum>
-  <w:abstractNum w:abstractNumId="9">
+  <w:abstractNum w:abstractNumId="11">
     <w:nsid w:val="3CC46C32"/>
     <w:multiLevelType w:val="hybridMultilevel"/>
     <w:tmpl w:val="25F240B0"/>
@@ -13634,7 +14436,7 @@
       </w:pPr>
     </w:lvl>
   </w:abstractNum>
-  <w:abstractNum w:abstractNumId="10">
+  <w:abstractNum w:abstractNumId="12">
     <w:nsid w:val="3E9A5C82"/>
     <w:multiLevelType w:val="hybridMultilevel"/>
     <w:tmpl w:val="6E8C766C"/>
@@ -13747,7 +14549,7 @@
       </w:rPr>
     </w:lvl>
   </w:abstractNum>
-  <w:abstractNum w:abstractNumId="11">
+  <w:abstractNum w:abstractNumId="13">
     <w:nsid w:val="43740144"/>
     <w:multiLevelType w:val="hybridMultilevel"/>
     <w:tmpl w:val="6150D970"/>
@@ -13861,7 +14663,7 @@
       </w:rPr>
     </w:lvl>
   </w:abstractNum>
-  <w:abstractNum w:abstractNumId="12">
+  <w:abstractNum w:abstractNumId="14">
     <w:nsid w:val="501F06B3"/>
     <w:multiLevelType w:val="hybridMultilevel"/>
     <w:tmpl w:val="E40C31CA"/>
@@ -13947,7 +14749,7 @@
       </w:pPr>
     </w:lvl>
   </w:abstractNum>
-  <w:abstractNum w:abstractNumId="13">
+  <w:abstractNum w:abstractNumId="15">
     <w:nsid w:val="627F793B"/>
     <w:multiLevelType w:val="hybridMultilevel"/>
     <w:tmpl w:val="19066978"/>
@@ -14062,31 +14864,31 @@
     </w:lvl>
   </w:abstractNum>
   <w:num w:numId="1">
-    <w:abstractNumId w:val="10"/>
+    <w:abstractNumId w:val="12"/>
   </w:num>
   <w:num w:numId="2">
+    <w:abstractNumId w:val="7"/>
+  </w:num>
+  <w:num w:numId="3">
     <w:abstractNumId w:val="6"/>
   </w:num>
-  <w:num w:numId="3">
-    <w:abstractNumId w:val="5"/>
-  </w:num>
   <w:num w:numId="4">
-    <w:abstractNumId w:val="11"/>
+    <w:abstractNumId w:val="13"/>
   </w:num>
   <w:num w:numId="5">
     <w:abstractNumId w:val="0"/>
   </w:num>
   <w:num w:numId="6">
-    <w:abstractNumId w:val="9"/>
+    <w:abstractNumId w:val="11"/>
   </w:num>
   <w:num w:numId="7">
-    <w:abstractNumId w:val="12"/>
+    <w:abstractNumId w:val="14"/>
   </w:num>
   <w:num w:numId="8">
-    <w:abstractNumId w:val="4"/>
+    <w:abstractNumId w:val="5"/>
   </w:num>
   <w:num w:numId="9">
-    <w:abstractNumId w:val="8"/>
+    <w:abstractNumId w:val="10"/>
   </w:num>
   <w:num w:numId="10">
     <w:abstractNumId w:val="3"/>
@@ -14098,10 +14900,16 @@
     <w:abstractNumId w:val="2"/>
   </w:num>
   <w:num w:numId="13">
-    <w:abstractNumId w:val="7"/>
+    <w:abstractNumId w:val="9"/>
   </w:num>
   <w:num w:numId="14">
-    <w:abstractNumId w:val="13"/>
+    <w:abstractNumId w:val="15"/>
+  </w:num>
+  <w:num w:numId="15">
+    <w:abstractNumId w:val="8"/>
+  </w:num>
+  <w:num w:numId="16">
+    <w:abstractNumId w:val="4"/>
   </w:num>
 </w:numbering>
 </file>
